--- a/Writing/Journals/2024-12-23.docx
+++ b/Writing/Journals/2024-12-23.docx
@@ -39,7 +39,27 @@
         <w:rPr>
           <w:rFonts w:hint="eastAsia"/>
         </w:rPr>
-        <w:t xml:space="preserve">Some of the elderly people prefer to the </w:t>
+        <w:t xml:space="preserve">Some of the elderly people prefer </w:t>
+      </w:r>
+      <w:r>
+        <w:rPr>
+          <w:rFonts w:hint="eastAsia"/>
+          <w:strike/>
+          <w:highlight w:val="red"/>
+        </w:rPr>
+        <w:t>to</w:t>
+      </w:r>
+      <w:r>
+        <w:rPr>
+          <w:rFonts w:hint="eastAsia"/>
+        </w:rPr>
+        <w:t xml:space="preserve"> </w:t>
+      </w:r>
+      <w:r>
+        <w:rPr>
+          <w:rFonts w:hint="eastAsia"/>
+        </w:rPr>
+        <w:t xml:space="preserve">the </w:t>
       </w:r>
       <w:r>
         <w:rPr>
@@ -80,6 +100,7 @@
       <w:r>
         <w:rPr>
           <w:rFonts w:hint="eastAsia"/>
+          <w:highlight w:val="yellow"/>
         </w:rPr>
         <w:t>disease</w:t>
       </w:r>
@@ -87,13 +108,42 @@
         <w:rPr>
           <w:rFonts w:hint="eastAsia"/>
         </w:rPr>
+        <w:t>(</w:t>
+      </w:r>
+      <w:r>
+        <w:rPr>
+          <w:rFonts w:hint="eastAsia"/>
+          <w:b/>
+          <w:bCs/>
+          <w:i/>
+          <w:iCs/>
+        </w:rPr>
+        <w:t>plural</w:t>
+      </w:r>
+      <w:r>
+        <w:rPr>
+          <w:rFonts w:hint="eastAsia"/>
+        </w:rPr>
+        <w:t>)</w:t>
+      </w:r>
+      <w:r>
+        <w:rPr>
+          <w:rFonts w:hint="eastAsia"/>
+        </w:rPr>
         <w:t xml:space="preserve">. </w:t>
       </w:r>
       <w:r>
         <w:rPr>
           <w:rFonts w:hint="eastAsia"/>
-        </w:rPr>
-        <w:t>But the numbers of them is decreasing because of the time-consumed treatment and the unsatisfied result.</w:t>
+          <w:highlight w:val="yellow"/>
+        </w:rPr>
+        <w:t>But the numbers of them is decreasing because of the time-consumed treatment and the unsatisfied result</w:t>
+      </w:r>
+      <w:r>
+        <w:rPr>
+          <w:rFonts w:hint="eastAsia"/>
+        </w:rPr>
+        <w:t>.</w:t>
       </w:r>
       <w:r>
         <w:rPr>
@@ -105,13 +155,45 @@
         <w:rPr>
           <w:rFonts w:hint="eastAsia"/>
         </w:rPr>
-        <w:t>Therefore, the scientific modern hospitals are the first choice for most of us</w:t>
-      </w:r>
-      <w:r>
-        <w:rPr>
-          <w:rFonts w:hint="eastAsia"/>
-        </w:rPr>
-        <w:t xml:space="preserve"> even though the price is extremely high and the healthy care insurance can only cover small part of the bill. </w:t>
+        <w:t xml:space="preserve">Therefore, the scientific modern hospitals are the first choice </w:t>
+      </w:r>
+      <w:r>
+        <w:rPr>
+          <w:rFonts w:hint="eastAsia"/>
+          <w:highlight w:val="yellow"/>
+        </w:rPr>
+        <w:t>for</w:t>
+      </w:r>
+      <w:r>
+        <w:rPr>
+          <w:rFonts w:hint="eastAsia"/>
+        </w:rPr>
+        <w:t xml:space="preserve"> most of us</w:t>
+      </w:r>
+      <w:r>
+        <w:rPr>
+          <w:rFonts w:hint="eastAsia"/>
+        </w:rPr>
+        <w:t xml:space="preserve"> even though the price is extremely high and the healthy care insurance can only cover </w:t>
+      </w:r>
+      <w:r>
+        <w:rPr>
+          <w:rFonts w:hint="eastAsia"/>
+          <w:highlight w:val="magenta"/>
+        </w:rPr>
+        <w:t>(a)</w:t>
+      </w:r>
+      <w:r>
+        <w:rPr>
+          <w:rFonts w:hint="eastAsia"/>
+        </w:rPr>
+        <w:t xml:space="preserve"> </w:t>
+      </w:r>
+      <w:r>
+        <w:rPr>
+          <w:rFonts w:hint="eastAsia"/>
+        </w:rPr>
+        <w:t xml:space="preserve">small part of the bill. </w:t>
       </w:r>
     </w:p>
     <w:p>
@@ -149,7 +231,77 @@
         <w:rPr>
           <w:rFonts w:hint="eastAsia"/>
         </w:rPr>
-        <w:t xml:space="preserve"> the general paratitioners who are the key factor in the treatment. </w:t>
+        <w:t xml:space="preserve"> the general </w:t>
+      </w:r>
+      <w:r>
+        <w:rPr>
+          <w:rFonts w:hint="eastAsia"/>
+          <w:highlight w:val="yellow"/>
+        </w:rPr>
+        <w:t>paratitioners</w:t>
+      </w:r>
+      <w:r>
+        <w:rPr>
+          <w:rFonts w:hint="eastAsia"/>
+        </w:rPr>
+        <w:t>(</w:t>
+      </w:r>
+      <w:r>
+        <w:rPr>
+          <w:rFonts w:hint="eastAsia"/>
+          <w:b/>
+          <w:bCs/>
+          <w:i/>
+          <w:iCs/>
+        </w:rPr>
+        <w:t>spell</w:t>
+      </w:r>
+      <w:r>
+        <w:rPr>
+          <w:rFonts w:hint="eastAsia"/>
+        </w:rPr>
+        <w:t>)</w:t>
+      </w:r>
+      <w:r>
+        <w:rPr>
+          <w:rFonts w:hint="eastAsia"/>
+        </w:rPr>
+        <w:t xml:space="preserve"> who are the key </w:t>
+      </w:r>
+      <w:r>
+        <w:rPr>
+          <w:rFonts w:hint="eastAsia"/>
+          <w:highlight w:val="yellow"/>
+        </w:rPr>
+        <w:t>factor</w:t>
+      </w:r>
+      <w:r>
+        <w:rPr>
+          <w:rFonts w:hint="eastAsia"/>
+        </w:rPr>
+        <w:t>(</w:t>
+      </w:r>
+      <w:r>
+        <w:rPr>
+          <w:rFonts w:hint="eastAsia"/>
+          <w:b/>
+          <w:bCs/>
+          <w:i/>
+          <w:iCs/>
+        </w:rPr>
+        <w:t>plural</w:t>
+      </w:r>
+      <w:r>
+        <w:rPr>
+          <w:rFonts w:hint="eastAsia"/>
+        </w:rPr>
+        <w:t>)</w:t>
+      </w:r>
+      <w:r>
+        <w:rPr>
+          <w:rFonts w:hint="eastAsia"/>
+        </w:rPr>
+        <w:t xml:space="preserve"> in the treatment. </w:t>
       </w:r>
       <w:r>
         <w:rPr>
@@ -167,7 +319,55 @@
         <w:rPr>
           <w:rFonts w:hint="eastAsia"/>
         </w:rPr>
-        <w:t xml:space="preserve"> this country and exceptional doctors who have the expertise on acient therapy are almost extinct. </w:t>
+        <w:t xml:space="preserve"> this country and</w:t>
+      </w:r>
+      <w:r>
+        <w:rPr>
+          <w:rFonts w:hint="eastAsia"/>
+        </w:rPr>
+        <w:t>(</w:t>
+      </w:r>
+      <w:r>
+        <w:rPr>
+          <w:rFonts w:hint="eastAsia"/>
+          <w:i/>
+          <w:iCs/>
+        </w:rPr>
+        <w:t>use</w:t>
+      </w:r>
+      <w:r>
+        <w:rPr>
+          <w:rFonts w:hint="eastAsia"/>
+          <w:i/>
+          <w:iCs/>
+        </w:rPr>
+        <w:t>:</w:t>
+      </w:r>
+      <w:r>
+        <w:rPr>
+          <w:rFonts w:hint="eastAsia"/>
+        </w:rPr>
+        <w:t xml:space="preserve"> </w:t>
+      </w:r>
+      <w:r>
+        <w:rPr>
+          <w:rFonts w:hint="eastAsia"/>
+          <w:b/>
+          <w:bCs/>
+        </w:rPr>
+        <w:t>while</w:t>
+      </w:r>
+      <w:r>
+        <w:rPr>
+          <w:rFonts w:hint="eastAsia"/>
+        </w:rPr>
+        <w:t>)</w:t>
+      </w:r>
+      <w:r>
+        <w:rPr>
+          <w:rFonts w:hint="eastAsia"/>
+        </w:rPr>
+        <w:t xml:space="preserve"> exceptional doctors who have the expertise on acient therapy are almost extinct. </w:t>
       </w:r>
       <w:r>
         <w:rPr>
@@ -179,13 +379,105 @@
         <w:rPr>
           <w:rFonts w:hint="eastAsia"/>
         </w:rPr>
-        <w:t xml:space="preserve">of herbs priscribed by a unknown therapist who might hide in a small clinic of a remote village. </w:t>
-      </w:r>
-      <w:r>
-        <w:rPr>
-          <w:rFonts w:hint="eastAsia"/>
-        </w:rPr>
-        <w:t xml:space="preserve">That will happen again no matter whether it is true or not. </w:t>
+        <w:t xml:space="preserve">of herbs </w:t>
+      </w:r>
+      <w:r>
+        <w:rPr>
+          <w:rFonts w:hint="eastAsia"/>
+          <w:color w:val="000000" w:themeColor="text1"/>
+          <w:highlight w:val="yellow"/>
+        </w:rPr>
+        <w:t>priscribed</w:t>
+      </w:r>
+      <w:r>
+        <w:rPr>
+          <w:rFonts w:hint="eastAsia"/>
+          <w:color w:val="000000" w:themeColor="text1"/>
+        </w:rPr>
+        <w:t xml:space="preserve"> </w:t>
+      </w:r>
+      <w:r>
+        <w:rPr>
+          <w:rFonts w:hint="eastAsia"/>
+        </w:rPr>
+        <w:t xml:space="preserve">by </w:t>
+      </w:r>
+      <w:r>
+        <w:rPr>
+          <w:rFonts w:hint="eastAsia"/>
+          <w:highlight w:val="yellow"/>
+        </w:rPr>
+        <w:t>a</w:t>
+      </w:r>
+      <w:r>
+        <w:rPr>
+          <w:rFonts w:hint="eastAsia"/>
+        </w:rPr>
+        <w:t>(</w:t>
+      </w:r>
+      <w:r>
+        <w:rPr>
+          <w:rFonts w:hint="eastAsia"/>
+          <w:b/>
+          <w:bCs/>
+        </w:rPr>
+        <w:t>an</w:t>
+      </w:r>
+      <w:r>
+        <w:rPr>
+          <w:rFonts w:hint="eastAsia"/>
+        </w:rPr>
+        <w:t>)</w:t>
+      </w:r>
+      <w:r>
+        <w:rPr>
+          <w:rFonts w:hint="eastAsia"/>
+        </w:rPr>
+        <w:t xml:space="preserve"> unknown therapist who </w:t>
+      </w:r>
+      <w:r>
+        <w:rPr>
+          <w:rFonts w:hint="eastAsia"/>
+          <w:highlight w:val="yellow"/>
+        </w:rPr>
+        <w:t>might hide</w:t>
+      </w:r>
+      <w:r>
+        <w:rPr>
+          <w:rFonts w:hint="eastAsia"/>
+        </w:rPr>
+        <w:t xml:space="preserve"> in a small clinic of a remote village. </w:t>
+      </w:r>
+      <w:r>
+        <w:rPr>
+          <w:rFonts w:hint="eastAsia"/>
+        </w:rPr>
+        <w:t>That will</w:t>
+      </w:r>
+      <w:r>
+        <w:rPr>
+          <w:rFonts w:hint="eastAsia"/>
+        </w:rPr>
+        <w:t xml:space="preserve"> (</w:t>
+      </w:r>
+      <w:r>
+        <w:rPr>
+          <w:rFonts w:hint="eastAsia"/>
+          <w:highlight w:val="magenta"/>
+        </w:rPr>
+        <w:t>not</w:t>
+      </w:r>
+      <w:r>
+        <w:rPr>
+          <w:rFonts w:hint="eastAsia"/>
+        </w:rPr>
+        <w:t>)</w:t>
+      </w:r>
+      <w:r>
+        <w:rPr>
+          <w:rFonts w:hint="eastAsia"/>
+        </w:rPr>
+        <w:t xml:space="preserve"> happen again no matter whether it is true or not. </w:t>
       </w:r>
     </w:p>
     <w:p>
@@ -228,7 +520,20 @@
         <w:rPr>
           <w:rFonts w:hint="eastAsia"/>
         </w:rPr>
-        <w:t>If my body tempreture was over thirty-nine degrees Celsius</w:t>
+        <w:t xml:space="preserve">If my body </w:t>
+      </w:r>
+      <w:r>
+        <w:rPr>
+          <w:rFonts w:hint="eastAsia"/>
+          <w:highlight w:val="red"/>
+        </w:rPr>
+        <w:t>tempreture</w:t>
+      </w:r>
+      <w:r>
+        <w:rPr>
+          <w:rFonts w:hint="eastAsia"/>
+        </w:rPr>
+        <w:t xml:space="preserve"> was over thirty-nine degrees Celsius</w:t>
       </w:r>
       <w:r>
         <w:rPr>
@@ -245,42 +550,54 @@
       <w:r>
         <w:rPr>
           <w:rFonts w:hint="eastAsia"/>
+          <w:highlight w:val="yellow"/>
         </w:rPr>
         <w:t>That</w:t>
       </w:r>
       <w:r>
+        <w:rPr>
+          <w:highlight w:val="yellow"/>
+        </w:rPr>
         <w:t>’</w:t>
       </w:r>
       <w:r>
         <w:rPr>
           <w:rFonts w:hint="eastAsia"/>
+          <w:highlight w:val="yellow"/>
         </w:rPr>
         <w:t>s a painful memory and t</w:t>
       </w:r>
       <w:r>
         <w:rPr>
           <w:rFonts w:hint="eastAsia"/>
+          <w:highlight w:val="yellow"/>
         </w:rPr>
         <w:t>hat</w:t>
       </w:r>
       <w:r>
+        <w:rPr>
+          <w:highlight w:val="yellow"/>
+        </w:rPr>
         <w:t>’</w:t>
       </w:r>
       <w:r>
         <w:rPr>
           <w:rFonts w:hint="eastAsia"/>
+          <w:highlight w:val="yellow"/>
         </w:rPr>
         <w:t xml:space="preserve">s why I </w:t>
       </w:r>
       <w:r>
         <w:rPr>
           <w:rFonts w:hint="eastAsia"/>
+          <w:highlight w:val="yellow"/>
         </w:rPr>
         <w:t>keep</w:t>
       </w:r>
       <w:r>
         <w:rPr>
           <w:rFonts w:hint="eastAsia"/>
+          <w:highlight w:val="yellow"/>
         </w:rPr>
         <w:t xml:space="preserve"> running</w:t>
       </w:r>
@@ -325,6 +642,179 @@
           <w:rFonts w:hint="eastAsia"/>
         </w:rPr>
         <w:t xml:space="preserve">Apparently, it will continue until the last day of my life. </w:t>
+      </w:r>
+    </w:p>
+    <w:p/>
+    <w:p>
+      <w:pPr>
+        <w:rPr>
+          <w:b/>
+          <w:bCs/>
+          <w:i/>
+          <w:iCs/>
+        </w:rPr>
+      </w:pPr>
+      <w:r>
+        <w:rPr>
+          <w:rFonts w:hint="eastAsia"/>
+          <w:b/>
+          <w:bCs/>
+          <w:i/>
+          <w:iCs/>
+        </w:rPr>
+        <w:t>Improved by Adele</w:t>
+      </w:r>
+    </w:p>
+    <w:p>
+      <w:r>
+        <w:t xml:space="preserve">Some of the elderly people prefer the latter rather than the former when they develop chronic </w:t>
+      </w:r>
+      <w:r>
+        <w:rPr>
+          <w:highlight w:val="green"/>
+        </w:rPr>
+        <w:t>diseases</w:t>
+      </w:r>
+      <w:r>
+        <w:t xml:space="preserve">. But </w:t>
+      </w:r>
+      <w:r>
+        <w:rPr>
+          <w:rFonts w:hint="eastAsia"/>
+        </w:rPr>
+        <w:t>the elderly</w:t>
+      </w:r>
+      <w:r>
+        <w:t xml:space="preserve"> are decreasing in number because of the time-consuming treatment and the unsatisfied result.</w:t>
+      </w:r>
+    </w:p>
+    <w:p>
+      <w:pPr>
+        <w:rPr>
+          <w:rFonts w:hint="eastAsia"/>
+          <w:b/>
+          <w:bCs/>
+        </w:rPr>
+      </w:pPr>
+      <w:r>
+        <w:rPr>
+          <w:rFonts w:hint="eastAsia"/>
+          <w:b/>
+          <w:bCs/>
+        </w:rPr>
+        <w:t xml:space="preserve">Note: </w:t>
+      </w:r>
+      <w:r>
+        <w:rPr>
+          <w:b/>
+          <w:bCs/>
+        </w:rPr>
+        <w:t>“</w:t>
+      </w:r>
+      <w:r>
+        <w:rPr>
+          <w:rFonts w:hint="eastAsia"/>
+          <w:b/>
+          <w:bCs/>
+          <w:i/>
+          <w:iCs/>
+        </w:rPr>
+        <w:t>the elderly</w:t>
+      </w:r>
+      <w:r>
+        <w:rPr>
+          <w:b/>
+          <w:bCs/>
+          <w:i/>
+          <w:iCs/>
+        </w:rPr>
+        <w:t>”</w:t>
+      </w:r>
+      <w:r>
+        <w:rPr>
+          <w:rFonts w:hint="eastAsia"/>
+          <w:b/>
+          <w:bCs/>
+          <w:i/>
+          <w:iCs/>
+        </w:rPr>
+        <w:t xml:space="preserve"> </w:t>
+      </w:r>
+      <w:r>
+        <w:rPr>
+          <w:rFonts w:hint="eastAsia"/>
+          <w:b/>
+          <w:bCs/>
+        </w:rPr>
+        <w:t xml:space="preserve"> is a pulral</w:t>
+      </w:r>
+      <w:r>
+        <w:rPr>
+          <w:rFonts w:hint="eastAsia"/>
+          <w:b/>
+          <w:bCs/>
+        </w:rPr>
+        <w:t>.</w:t>
+      </w:r>
+    </w:p>
+    <w:p>
+      <w:r>
+        <w:t>Therefore, scientific modern hospitals are the first choice of most of us even though the price is extemely high and the health</w:t>
+      </w:r>
+      <w:r>
+        <w:rPr>
+          <w:rFonts w:hint="eastAsia"/>
+        </w:rPr>
+        <w:t>y</w:t>
+      </w:r>
+      <w:r>
+        <w:t xml:space="preserve"> care insurance can only cover a small part of the bill.</w:t>
+      </w:r>
+    </w:p>
+    <w:p>
+      <w:r>
+        <w:t>It is the general practitioners who are the key factors in the treatment. There are many mediocre physicians around this country. Exceptional doctors who have the expertise on ancient therapy are almost extinct.</w:t>
+      </w:r>
+    </w:p>
+    <w:p>
+      <w:r>
+        <w:t>There was a patient who was terminally ill.........prescribed by an unknown therapist who might be hiding in a small clinic of a remote village.</w:t>
+      </w:r>
+    </w:p>
+    <w:p>
+      <w:r>
+        <w:t>My mother brought me to the clinic........</w:t>
+      </w:r>
+    </w:p>
+    <w:p>
+      <w:pPr>
+        <w:rPr>
+          <w:rFonts w:hint="eastAsia"/>
+          <w:b/>
+          <w:bCs/>
+        </w:rPr>
+      </w:pPr>
+      <w:r>
+        <w:rPr>
+          <w:rFonts w:hint="eastAsia"/>
+          <w:b/>
+          <w:bCs/>
+        </w:rPr>
+        <w:lastRenderedPageBreak/>
+        <w:t>temperature</w:t>
+      </w:r>
+      <w:r>
+        <w:rPr>
+          <w:rFonts w:hint="eastAsia"/>
+          <w:b/>
+          <w:bCs/>
+        </w:rPr>
+        <w:t xml:space="preserve"> </w:t>
+      </w:r>
+    </w:p>
+    <w:p>
+      <w:r>
+        <w:t>That was a painful memory and that's why I kept running to be stronger since I was a pupil.</w:t>
       </w:r>
     </w:p>
     <w:sectPr>
@@ -335,6 +825,56 @@
     </w:sectPr>
   </w:body>
 </w:document>
+</file>
+
+<file path=word/endnotes.xml><?xml version="1.0" encoding="utf-8"?>
+<w:endnotes xmlns:wpc="http://schemas.microsoft.com/office/word/2010/wordprocessingCanvas" xmlns:cx="http://schemas.microsoft.com/office/drawing/2014/chartex" xmlns:cx1="http://schemas.microsoft.com/office/drawing/2015/9/8/chartex" xmlns:cx2="http://schemas.microsoft.com/office/drawing/2015/10/21/chartex" xmlns:cx3="http://schemas.microsoft.com/office/drawing/2016/5/9/chartex" xmlns:cx4="http://schemas.microsoft.com/office/drawing/2016/5/10/chartex" xmlns:cx5="http://schemas.microsoft.com/office/drawing/2016/5/11/chartex" xmlns:cx6="http://schemas.microsoft.com/office/drawing/2016/5/12/chartex" xmlns:cx7="http://schemas.microsoft.com/office/drawing/2016/5/13/chartex" xmlns:cx8="http://schemas.microsoft.com/office/drawing/2016/5/14/chartex" xmlns:mc="http://schemas.openxmlformats.org/markup-compatibility/2006" xmlns:aink="http://schemas.microsoft.com/office/drawing/2016/ink" xmlns:am3d="http://schemas.microsoft.com/office/drawing/2017/model3d" xmlns:o="urn:schemas-microsoft-com:office:office" xmlns:oel="http://schemas.microsoft.com/office/2019/extlst" xmlns:r="http://schemas.openxmlformats.org/officeDocument/2006/relationships" xmlns:m="http://schemas.openxmlformats.org/officeDocument/2006/math" xmlns:v="urn:schemas-microsoft-com:vml" xmlns:wp14="http://schemas.microsoft.com/office/word/2010/wordprocessingDrawing" xmlns:wp="http://schemas.openxmlformats.org/drawingml/2006/wordprocessingDrawing" xmlns:w10="urn:schemas-microsoft-com:office:word" xmlns:w="http://schemas.openxmlformats.org/wordprocessingml/2006/main" xmlns:w14="http://schemas.microsoft.com/office/word/2010/wordml" xmlns:w15="http://schemas.microsoft.com/office/word/2012/wordml" xmlns:w16cex="http://schemas.microsoft.com/office/word/2018/wordml/cex" xmlns:w16cid="http://schemas.microsoft.com/office/word/2016/wordml/cid" xmlns:w16="http://schemas.microsoft.com/office/word/2018/wordml" xmlns:w16du="http://schemas.microsoft.com/office/word/2023/wordml/word16du" xmlns:w16sdtdh="http://schemas.microsoft.com/office/word/2020/wordml/sdtdatahash" xmlns:w16se="http://schemas.microsoft.com/office/word/2015/wordml/symex" xmlns:wpg="http://schemas.microsoft.com/office/word/2010/wordprocessingGroup" xmlns:wpi="http://schemas.microsoft.com/office/word/2010/wordprocessingInk" xmlns:wne="http://schemas.microsoft.com/office/word/2006/wordml" xmlns:wps="http://schemas.microsoft.com/office/word/2010/wordprocessingShape" mc:Ignorable="w14 w15 w16se w16cid w16 w16cex w16sdtdh w16du wp14">
+  <w:endnote w:type="separator" w:id="-1">
+    <w:p>
+      <w:pPr>
+        <w:spacing w:after="0" w:line="240" w:lineRule="auto"/>
+      </w:pPr>
+      <w:r>
+        <w:separator/>
+      </w:r>
+    </w:p>
+  </w:endnote>
+  <w:endnote w:type="continuationSeparator" w:id="0">
+    <w:p>
+      <w:pPr>
+        <w:spacing w:after="0" w:line="240" w:lineRule="auto"/>
+      </w:pPr>
+      <w:r>
+        <w:continuationSeparator/>
+      </w:r>
+    </w:p>
+  </w:endnote>
+</w:endnotes>
+</file>
+
+<file path=word/footnotes.xml><?xml version="1.0" encoding="utf-8"?>
+<w:footnotes xmlns:wpc="http://schemas.microsoft.com/office/word/2010/wordprocessingCanvas" xmlns:cx="http://schemas.microsoft.com/office/drawing/2014/chartex" xmlns:cx1="http://schemas.microsoft.com/office/drawing/2015/9/8/chartex" xmlns:cx2="http://schemas.microsoft.com/office/drawing/2015/10/21/chartex" xmlns:cx3="http://schemas.microsoft.com/office/drawing/2016/5/9/chartex" xmlns:cx4="http://schemas.microsoft.com/office/drawing/2016/5/10/chartex" xmlns:cx5="http://schemas.microsoft.com/office/drawing/2016/5/11/chartex" xmlns:cx6="http://schemas.microsoft.com/office/drawing/2016/5/12/chartex" xmlns:cx7="http://schemas.microsoft.com/office/drawing/2016/5/13/chartex" xmlns:cx8="http://schemas.microsoft.com/office/drawing/2016/5/14/chartex" xmlns:mc="http://schemas.openxmlformats.org/markup-compatibility/2006" xmlns:aink="http://schemas.microsoft.com/office/drawing/2016/ink" xmlns:am3d="http://schemas.microsoft.com/office/drawing/2017/model3d" xmlns:o="urn:schemas-microsoft-com:office:office" xmlns:oel="http://schemas.microsoft.com/office/2019/extlst" xmlns:r="http://schemas.openxmlformats.org/officeDocument/2006/relationships" xmlns:m="http://schemas.openxmlformats.org/officeDocument/2006/math" xmlns:v="urn:schemas-microsoft-com:vml" xmlns:wp14="http://schemas.microsoft.com/office/word/2010/wordprocessingDrawing" xmlns:wp="http://schemas.openxmlformats.org/drawingml/2006/wordprocessingDrawing" xmlns:w10="urn:schemas-microsoft-com:office:word" xmlns:w="http://schemas.openxmlformats.org/wordprocessingml/2006/main" xmlns:w14="http://schemas.microsoft.com/office/word/2010/wordml" xmlns:w15="http://schemas.microsoft.com/office/word/2012/wordml" xmlns:w16cex="http://schemas.microsoft.com/office/word/2018/wordml/cex" xmlns:w16cid="http://schemas.microsoft.com/office/word/2016/wordml/cid" xmlns:w16="http://schemas.microsoft.com/office/word/2018/wordml" xmlns:w16du="http://schemas.microsoft.com/office/word/2023/wordml/word16du" xmlns:w16sdtdh="http://schemas.microsoft.com/office/word/2020/wordml/sdtdatahash" xmlns:w16se="http://schemas.microsoft.com/office/word/2015/wordml/symex" xmlns:wpg="http://schemas.microsoft.com/office/word/2010/wordprocessingGroup" xmlns:wpi="http://schemas.microsoft.com/office/word/2010/wordprocessingInk" xmlns:wne="http://schemas.microsoft.com/office/word/2006/wordml" xmlns:wps="http://schemas.microsoft.com/office/word/2010/wordprocessingShape" mc:Ignorable="w14 w15 w16se w16cid w16 w16cex w16sdtdh w16du wp14">
+  <w:footnote w:type="separator" w:id="-1">
+    <w:p>
+      <w:pPr>
+        <w:spacing w:after="0" w:line="240" w:lineRule="auto"/>
+      </w:pPr>
+      <w:r>
+        <w:separator/>
+      </w:r>
+    </w:p>
+  </w:footnote>
+  <w:footnote w:type="continuationSeparator" w:id="0">
+    <w:p>
+      <w:pPr>
+        <w:spacing w:after="0" w:line="240" w:lineRule="auto"/>
+      </w:pPr>
+      <w:r>
+        <w:continuationSeparator/>
+      </w:r>
+    </w:p>
+  </w:footnote>
+</w:footnotes>
 </file>
 
 <file path=word/styles.xml><?xml version="1.0" encoding="utf-8"?>
@@ -782,6 +1322,50 @@
     <w:semiHidden/>
     <w:rsid w:val="009C3265"/>
   </w:style>
+  <w:style w:type="paragraph" w:styleId="Header">
+    <w:name w:val="header"/>
+    <w:basedOn w:val="Normal"/>
+    <w:link w:val="HeaderChar"/>
+    <w:uiPriority w:val="99"/>
+    <w:unhideWhenUsed/>
+    <w:rsid w:val="00264B9A"/>
+    <w:pPr>
+      <w:tabs>
+        <w:tab w:val="center" w:pos="4153"/>
+        <w:tab w:val="right" w:pos="8306"/>
+      </w:tabs>
+      <w:spacing w:after="0" w:line="240" w:lineRule="auto"/>
+    </w:pPr>
+  </w:style>
+  <w:style w:type="character" w:customStyle="1" w:styleId="HeaderChar">
+    <w:name w:val="Header Char"/>
+    <w:basedOn w:val="DefaultParagraphFont"/>
+    <w:link w:val="Header"/>
+    <w:uiPriority w:val="99"/>
+    <w:rsid w:val="00264B9A"/>
+  </w:style>
+  <w:style w:type="paragraph" w:styleId="Footer">
+    <w:name w:val="footer"/>
+    <w:basedOn w:val="Normal"/>
+    <w:link w:val="FooterChar"/>
+    <w:uiPriority w:val="99"/>
+    <w:unhideWhenUsed/>
+    <w:rsid w:val="00264B9A"/>
+    <w:pPr>
+      <w:tabs>
+        <w:tab w:val="center" w:pos="4153"/>
+        <w:tab w:val="right" w:pos="8306"/>
+      </w:tabs>
+      <w:spacing w:after="0" w:line="240" w:lineRule="auto"/>
+    </w:pPr>
+  </w:style>
+  <w:style w:type="character" w:customStyle="1" w:styleId="FooterChar">
+    <w:name w:val="Footer Char"/>
+    <w:basedOn w:val="DefaultParagraphFont"/>
+    <w:link w:val="Footer"/>
+    <w:uiPriority w:val="99"/>
+    <w:rsid w:val="00264B9A"/>
+  </w:style>
 </w:styles>
 </file>
 
